--- a/hiring/uploads/autoresume/suchi_resume.docx
+++ b/hiring/uploads/autoresume/suchi_resume.docx
@@ -433,7 +433,7 @@
               <w:ind w:left="107" w:right="1968"/>
             </w:pPr>
             <w:r>
-              <w:t>13-Oct-2017</w:t>
+              <w:t>14-Oct-2017</w:t>
             </w:r>
           </w:p>
         </w:tc>
@@ -3652,7 +3652,7 @@
                     <w:sz w:val="16"/>
                     <w:lang w:val="en-IN"/>
                   </w:rPr>
-                  <w:t>13-Oct-2017</w:t>
+                  <w:t>14-Oct-2017</w:t>
                 </w:r>
               </w:p>
             </w:txbxContent>

--- a/hiring/uploads/autoresume/suchi_resume.docx
+++ b/hiring/uploads/autoresume/suchi_resume.docx
@@ -1237,7 +1237,7 @@
                 <w:b/>
                 <w:sz w:val="20"/>
               </w:rPr>
-              <w:t>2013</w:t>
+              <w:t>2015</w:t>
             </w:r>
           </w:p>
         </w:tc>
@@ -1270,7 +1270,7 @@
                 <w:b/>
                 <w:sz w:val="20"/>
               </w:rPr>
-              <w:t>41</w:t>
+              <w:t>Master of Computer Applications (M.C.A.)</w:t>
             </w:r>
             <w:r>
               <w:rPr>
@@ -1284,7 +1284,7 @@
                 <w:b/>
                 <w:sz w:val="20"/>
               </w:rPr>
-              <w:t xml:space="preserve"> (76)</w:t>
+              <w:t xml:space="preserve"> (Computer Application)</w:t>
             </w:r>
           </w:p>
           <w:p>
@@ -1330,7 +1330,7 @@
               <w:rPr>
                 <w:sz w:val="20"/>
               </w:rPr>
-              <w:t>80% overall</w:t>
+              <w:t>8.5 CGPA overall</w:t>
             </w:r>
             <w:r>
               <w:rPr>
@@ -1373,7 +1373,7 @@
                 <w:b/>
                 <w:sz w:val="20"/>
               </w:rPr>
-              <w:t>2015</w:t>
+              <w:t>2013</w:t>
             </w:r>
           </w:p>
         </w:tc>
@@ -1406,7 +1406,7 @@
                 <w:b/>
                 <w:sz w:val="20"/>
               </w:rPr>
-              <w:t>62</w:t>
+              <w:t>Master of Computer Applications (M.C.A.)</w:t>
             </w:r>
             <w:r>
               <w:rPr>
@@ -1420,7 +1420,7 @@
                 <w:b/>
                 <w:sz w:val="20"/>
               </w:rPr>
-              <w:t xml:space="preserve"> (231)</w:t>
+              <w:t xml:space="preserve"> (Computer Application)</w:t>
             </w:r>
           </w:p>
           <w:p>
@@ -1466,7 +1466,7 @@
               <w:rPr>
                 <w:sz w:val="20"/>
               </w:rPr>
-              <w:t>8.5 CGPA overall</w:t>
+              <w:t>80% overall</w:t>
             </w:r>
             <w:r>
               <w:rPr>
@@ -1702,7 +1702,7 @@
               <w:rPr>
                 <w:sz w:val="20"/>
               </w:rPr>
-              <w:t>347</w:t>
+              <w:t>Software Developer</w:t>
             </w:r>
           </w:p>
         </w:tc>
@@ -1819,7 +1819,7 @@
               <w:rPr>
                 <w:sz w:val="20"/>
               </w:rPr>
-              <w:t>347</w:t>
+              <w:t>Sales Promotion Manager</w:t>
             </w:r>
           </w:p>
         </w:tc>
@@ -2012,7 +2012,7 @@
               <w:rPr>
                 <w:sz w:val="20"/>
               </w:rPr>
-              <w:t>347</w:t>
+              <w:t>Software Developer</w:t>
             </w:r>
           </w:p>
           <w:p>
@@ -2316,7 +2316,7 @@
               <w:rPr>
                 <w:sz w:val="20"/>
               </w:rPr>
-              <w:t>347</w:t>
+              <w:t>Sales Promotion Manager</w:t>
             </w:r>
           </w:p>
           <w:p>
@@ -3089,7 +3089,7 @@
                 <w:b/>
                 <w:sz w:val="20"/>
               </w:rPr>
-              <w:t>2019</w:t>
+              <w:t>2018</w:t>
             </w:r>
           </w:p>
         </w:tc>
@@ -3111,7 +3111,7 @@
                 <w:b/>
                 <w:sz w:val="20"/>
               </w:rPr>
-              <w:t>PHP</w:t>
+              <w:t>Software Testing</w:t>
             </w:r>
           </w:p>
           <w:p>
@@ -3127,7 +3127,7 @@
               <w:rPr>
                 <w:sz w:val="20"/>
               </w:rPr>
-              <w:t>Bangalore</w:t>
+              <w:t>Hyderabad</w:t>
             </w:r>
           </w:p>
           <w:p>
@@ -3143,7 +3143,7 @@
                 <w:rFonts w:asciiTheme="majorHAnsi" w:hAnsiTheme="majorHAnsi"/>
                 <w:sz w:val="20"/>
               </w:rPr>
-              <w:t>PHP training for 2 months with two projects</w:t>
+              <w:t>Done software testing.</w:t>
             </w:r>
           </w:p>
         </w:tc>
@@ -3171,7 +3171,7 @@
                 <w:b/>
                 <w:sz w:val="20"/>
               </w:rPr>
-              <w:t>2018</w:t>
+              <w:t>2019</w:t>
             </w:r>
           </w:p>
         </w:tc>
@@ -3193,7 +3193,7 @@
                 <w:b/>
                 <w:sz w:val="20"/>
               </w:rPr>
-              <w:t>Software Testing</w:t>
+              <w:t>PHP</w:t>
             </w:r>
           </w:p>
           <w:p>
@@ -3209,7 +3209,7 @@
               <w:rPr>
                 <w:sz w:val="20"/>
               </w:rPr>
-              <w:t>Hyderabad</w:t>
+              <w:t>Bangalore</w:t>
             </w:r>
           </w:p>
           <w:p>
@@ -3225,7 +3225,7 @@
                 <w:rFonts w:asciiTheme="majorHAnsi" w:hAnsiTheme="majorHAnsi"/>
                 <w:sz w:val="20"/>
               </w:rPr>
-              <w:t>Done software testing.</w:t>
+              <w:t>PHP training for 2 months with two projects</w:t>
             </w:r>
           </w:p>
         </w:tc>

--- a/hiring/uploads/autoresume/suchi_resume.docx
+++ b/hiring/uploads/autoresume/suchi_resume.docx
@@ -433,7 +433,7 @@
               <w:ind w:left="107" w:right="1968"/>
             </w:pPr>
             <w:r>
-              <w:t>14-Oct-2017</w:t>
+              <w:t>17-Oct-2017</w:t>
             </w:r>
           </w:p>
         </w:tc>
@@ -1237,7 +1237,7 @@
                 <w:b/>
                 <w:sz w:val="20"/>
               </w:rPr>
-              <w:t>2015</w:t>
+              <w:t>2013</w:t>
             </w:r>
           </w:p>
         </w:tc>
@@ -1270,7 +1270,7 @@
                 <w:b/>
                 <w:sz w:val="20"/>
               </w:rPr>
-              <w:t>Master of Computer Applications (M.C.A.)</w:t>
+              <w:t>B.Tech/B.E.</w:t>
             </w:r>
             <w:r>
               <w:rPr>
@@ -1284,7 +1284,7 @@
                 <w:b/>
                 <w:sz w:val="20"/>
               </w:rPr>
-              <w:t xml:space="preserve"> (Computer Application)</w:t>
+              <w:t xml:space="preserve"> (Electrical)</w:t>
             </w:r>
           </w:p>
           <w:p>
@@ -1330,7 +1330,7 @@
               <w:rPr>
                 <w:sz w:val="20"/>
               </w:rPr>
-              <w:t>8.5 CGPA overall</w:t>
+              <w:t>0 CGPA overall</w:t>
             </w:r>
             <w:r>
               <w:rPr>
@@ -1373,7 +1373,7 @@
                 <w:b/>
                 <w:sz w:val="20"/>
               </w:rPr>
-              <w:t>2013</w:t>
+              <w:t>2015</w:t>
             </w:r>
           </w:p>
         </w:tc>
@@ -1406,7 +1406,7 @@
                 <w:b/>
                 <w:sz w:val="20"/>
               </w:rPr>
-              <w:t>Master of Computer Applications (M.C.A.)</w:t>
+              <w:t>B.Tech/B.E.</w:t>
             </w:r>
             <w:r>
               <w:rPr>
@@ -1420,7 +1420,7 @@
                 <w:b/>
                 <w:sz w:val="20"/>
               </w:rPr>
-              <w:t xml:space="preserve"> (Computer Application)</w:t>
+              <w:t xml:space="preserve"> (Electrical)</w:t>
             </w:r>
           </w:p>
           <w:p>
@@ -1466,7 +1466,7 @@
               <w:rPr>
                 <w:sz w:val="20"/>
               </w:rPr>
-              <w:t>80% overall</w:t>
+              <w:t>8.5 CGPA overall</w:t>
             </w:r>
             <w:r>
               <w:rPr>
@@ -3089,7 +3089,7 @@
                 <w:b/>
                 <w:sz w:val="20"/>
               </w:rPr>
-              <w:t>2018</w:t>
+              <w:t>2019</w:t>
             </w:r>
           </w:p>
         </w:tc>
@@ -3111,7 +3111,7 @@
                 <w:b/>
                 <w:sz w:val="20"/>
               </w:rPr>
-              <w:t>Software Testing</w:t>
+              <w:t>PHP</w:t>
             </w:r>
           </w:p>
           <w:p>
@@ -3127,7 +3127,7 @@
               <w:rPr>
                 <w:sz w:val="20"/>
               </w:rPr>
-              <w:t>Hyderabad</w:t>
+              <w:t>Bangalore</w:t>
             </w:r>
           </w:p>
           <w:p>
@@ -3143,7 +3143,7 @@
                 <w:rFonts w:asciiTheme="majorHAnsi" w:hAnsiTheme="majorHAnsi"/>
                 <w:sz w:val="20"/>
               </w:rPr>
-              <w:t>Done software testing.</w:t>
+              <w:t>PHP training for 2 months with two projects</w:t>
             </w:r>
           </w:p>
         </w:tc>
@@ -3171,7 +3171,7 @@
                 <w:b/>
                 <w:sz w:val="20"/>
               </w:rPr>
-              <w:t>2019</w:t>
+              <w:t>2018</w:t>
             </w:r>
           </w:p>
         </w:tc>
@@ -3193,7 +3193,7 @@
                 <w:b/>
                 <w:sz w:val="20"/>
               </w:rPr>
-              <w:t>PHP</w:t>
+              <w:t>Software Testing</w:t>
             </w:r>
           </w:p>
           <w:p>
@@ -3209,7 +3209,7 @@
               <w:rPr>
                 <w:sz w:val="20"/>
               </w:rPr>
-              <w:t>Bangalore</w:t>
+              <w:t>Hyderabad</w:t>
             </w:r>
           </w:p>
           <w:p>
@@ -3225,7 +3225,7 @@
                 <w:rFonts w:asciiTheme="majorHAnsi" w:hAnsiTheme="majorHAnsi"/>
                 <w:sz w:val="20"/>
               </w:rPr>
-              <w:t>PHP training for 2 months with two projects</w:t>
+              <w:t>Done software testing.</w:t>
             </w:r>
           </w:p>
         </w:tc>
@@ -3652,7 +3652,7 @@
                     <w:sz w:val="16"/>
                     <w:lang w:val="en-IN"/>
                   </w:rPr>
-                  <w:t>14-Oct-2017</w:t>
+                  <w:t>17-Oct-2017</w:t>
                 </w:r>
               </w:p>
             </w:txbxContent>

--- a/hiring/uploads/autoresume/suchi_resume.docx
+++ b/hiring/uploads/autoresume/suchi_resume.docx
@@ -19,6 +19,7 @@
           <w:b/>
           <w:noProof/>
           <w:sz w:val="40"/>
+          <w:lang w:val="en-IN" w:eastAsia="en-IN"/>
         </w:rPr>
         <w:drawing>
           <wp:inline distT="0" distB="0" distL="0" distR="0">
@@ -141,14 +142,14 @@
                 <w:spacing w:val="22"/>
                 <w:sz w:val="24"/>
               </w:rPr>
-              <w:t>ONF</w:t>
+              <w:t xml:space="preserve">ONF </w:t>
             </w:r>
             <w:r>
               <w:rPr>
                 <w:spacing w:val="21"/>
                 <w:sz w:val="24"/>
               </w:rPr>
-              <w:t>IDEN</w:t>
+              <w:t xml:space="preserve">IDEN </w:t>
             </w:r>
             <w:r>
               <w:rPr>
@@ -263,7 +264,7 @@
               <w:ind w:left="112" w:right="1968"/>
             </w:pPr>
             <w:r>
-              <w:t>BPO</w:t>
+              <w:t>QA</w:t>
             </w:r>
           </w:p>
           <w:p>
@@ -273,19 +274,16 @@
               <w:ind w:left="112" w:right="1968"/>
             </w:pPr>
             <w:r>
-              <w:t>Infosys,</w:t>
+              <w:t>Alfa Rubber,</w:t>
             </w:r>
             <w:r>
               <w:t xml:space="preserve"> </w:t>
             </w:r>
             <w:r>
-              <w:t>Bangalore</w:t>
+              <w:t>Chennai</w:t>
             </w:r>
             <w:r>
               <w:t>,</w:t>
-            </w:r>
-            <w:r>
-              <w:t xml:space="preserve"> </w:t>
             </w:r>
             <w:r>
               <w:t>Karnataka</w:t>
@@ -383,6 +381,9 @@
             <w:r>
               <w:t>,</w:t>
             </w:r>
+            <w:r>
+              <w:t xml:space="preserve"> </w:t>
+            </w:r>
           </w:p>
           <w:p>
             <w:pPr>
@@ -433,7 +434,7 @@
               <w:ind w:left="107" w:right="1968"/>
             </w:pPr>
             <w:r>
-              <w:t>17-Oct-2017</w:t>
+              <w:t>23-Oct-2017</w:t>
             </w:r>
           </w:p>
         </w:tc>
@@ -947,8 +948,7 @@
               <w:rPr>
                 <w:sz w:val="20"/>
               </w:rPr>
-              <w:t>#302, 2nd floor, Shree Enclave,
-Kantabanji, Odisha, 560043</w:t>
+              <w:t>dfgdsh</w:t>
             </w:r>
           </w:p>
         </w:tc>
@@ -995,7 +995,7 @@
               <w:rPr>
                 <w:sz w:val="20"/>
               </w:rPr>
-              <w:t>0667788888</w:t>
+              <w:t>7868777777</w:t>
             </w:r>
           </w:p>
         </w:tc>
@@ -1042,7 +1042,7 @@
               <w:rPr>
                 <w:sz w:val="20"/>
               </w:rPr>
-              <w:t>9438816621</w:t>
+              <w:t>5656565656</w:t>
             </w:r>
           </w:p>
         </w:tc>
@@ -1237,7 +1237,7 @@
                 <w:b/>
                 <w:sz w:val="20"/>
               </w:rPr>
-              <w:t>2013</w:t>
+              <w:t>2005</w:t>
             </w:r>
           </w:p>
         </w:tc>
@@ -1270,7 +1270,7 @@
                 <w:b/>
                 <w:sz w:val="20"/>
               </w:rPr>
-              <w:t>B.Tech/B.E.</w:t>
+              <w:t>Master of Computer Applications (M.C.A.)</w:t>
             </w:r>
             <w:r>
               <w:rPr>
@@ -1284,7 +1284,7 @@
                 <w:b/>
                 <w:sz w:val="20"/>
               </w:rPr>
-              <w:t xml:space="preserve"> (Electrical)</w:t>
+              <w:t xml:space="preserve"> (Computer Application)</w:t>
             </w:r>
           </w:p>
           <w:p>
@@ -1300,7 +1300,7 @@
               <w:rPr>
                 <w:sz w:val="20"/>
               </w:rPr>
-              <w:t>Trident</w:t>
+              <w:t>sdfsf</w:t>
             </w:r>
             <w:r>
               <w:rPr>
@@ -1312,7 +1312,7 @@
               <w:rPr>
                 <w:sz w:val="20"/>
               </w:rPr>
-              <w:t>Bhubaneswar</w:t>
+              <w:t>dfgdfg</w:t>
             </w:r>
             <w:r>
               <w:rPr>
@@ -1324,13 +1324,19 @@
               <w:rPr>
                 <w:sz w:val="20"/>
               </w:rPr>
-              <w:t xml:space="preserve">(Scored </w:t>
-            </w:r>
-            <w:r>
-              <w:rPr>
-                <w:sz w:val="20"/>
-              </w:rPr>
-              <w:t>0 CGPA overall</w:t>
+              <w:t>${COUNTRY#1}</w:t>
+            </w:r>
+            <w:r>
+              <w:rPr>
+                <w:sz w:val="20"/>
+              </w:rPr>
+              <w:t xml:space="preserve"> (Scored </w:t>
+            </w:r>
+            <w:r>
+              <w:rPr>
+                <w:sz w:val="20"/>
+              </w:rPr>
+              <w:t>5 CGPA overall</w:t>
             </w:r>
             <w:r>
               <w:rPr>
@@ -1373,7 +1379,7 @@
                 <w:b/>
                 <w:sz w:val="20"/>
               </w:rPr>
-              <w:t>2015</w:t>
+              <w:t>2019</w:t>
             </w:r>
           </w:p>
         </w:tc>
@@ -1406,7 +1412,7 @@
                 <w:b/>
                 <w:sz w:val="20"/>
               </w:rPr>
-              <w:t>B.Tech/B.E.</w:t>
+              <w:t>Bachelor of Computer Applications (B.C.A.)</w:t>
             </w:r>
             <w:r>
               <w:rPr>
@@ -1420,7 +1426,7 @@
                 <w:b/>
                 <w:sz w:val="20"/>
               </w:rPr>
-              <w:t xml:space="preserve"> (Electrical)</w:t>
+              <w:t xml:space="preserve"> (Computer Application)</w:t>
             </w:r>
           </w:p>
           <w:p>
@@ -1448,7 +1454,7 @@
               <w:rPr>
                 <w:sz w:val="20"/>
               </w:rPr>
-              <w:t>Bhubaneswar</w:t>
+              <w:t>sdfsdf</w:t>
             </w:r>
             <w:r>
               <w:rPr>
@@ -1460,13 +1466,161 @@
               <w:rPr>
                 <w:sz w:val="20"/>
               </w:rPr>
-              <w:t xml:space="preserve">(Scored </w:t>
-            </w:r>
-            <w:r>
-              <w:rPr>
-                <w:sz w:val="20"/>
-              </w:rPr>
-              <w:t>8.5 CGPA overall</w:t>
+              <w:t>${COUNTRY#2}</w:t>
+            </w:r>
+            <w:r>
+              <w:rPr>
+                <w:sz w:val="20"/>
+              </w:rPr>
+              <w:t xml:space="preserve"> (Scored </w:t>
+            </w:r>
+            <w:r>
+              <w:rPr>
+                <w:sz w:val="20"/>
+              </w:rPr>
+              <w:t>80% overall</w:t>
+            </w:r>
+            <w:r>
+              <w:rPr>
+                <w:sz w:val="20"/>
+              </w:rPr>
+              <w:t>)</w:t>
+            </w:r>
+          </w:p>
+        </w:tc>
+      </w:tr>
+      <w:tr>
+        <w:trPr>
+          <w:trHeight w:hRule="exact" w:val="861"/>
+        </w:trPr>
+        <w:tc>
+          <w:tcPr>
+            <w:tcW w:w="1062" w:type="dxa"/>
+          </w:tcPr>
+          <w:p>
+            <w:pPr>
+              <w:pStyle w:val="TableParagraph"/>
+              <w:spacing w:before="4"/>
+              <w:rPr>
+                <w:b/>
+                <w:sz w:val="17"/>
+              </w:rPr>
+            </w:pPr>
+          </w:p>
+          <w:p>
+            <w:pPr>
+              <w:pStyle w:val="TableParagraph"/>
+              <w:ind w:left="200"/>
+              <w:rPr>
+                <w:b/>
+                <w:sz w:val="20"/>
+              </w:rPr>
+            </w:pPr>
+            <w:r>
+              <w:rPr>
+                <w:b/>
+                <w:sz w:val="20"/>
+              </w:rPr>
+              <w:t>2004</w:t>
+            </w:r>
+          </w:p>
+        </w:tc>
+        <w:tc>
+          <w:tcPr>
+            <w:tcW w:w="6364" w:type="dxa"/>
+          </w:tcPr>
+          <w:p>
+            <w:pPr>
+              <w:pStyle w:val="TableParagraph"/>
+              <w:spacing w:before="4"/>
+              <w:rPr>
+                <w:b/>
+                <w:sz w:val="17"/>
+              </w:rPr>
+            </w:pPr>
+          </w:p>
+          <w:p>
+            <w:pPr>
+              <w:pStyle w:val="TableParagraph"/>
+              <w:spacing w:line="243" w:lineRule="exact"/>
+              <w:ind w:left="458"/>
+              <w:rPr>
+                <w:b/>
+                <w:sz w:val="20"/>
+              </w:rPr>
+            </w:pPr>
+            <w:r>
+              <w:rPr>
+                <w:b/>
+                <w:sz w:val="20"/>
+              </w:rPr>
+              <w:t>PG Diploma</w:t>
+            </w:r>
+            <w:r>
+              <w:rPr>
+                <w:b/>
+                <w:sz w:val="20"/>
+              </w:rPr>
+              <w:t xml:space="preserve"> </w:t>
+            </w:r>
+            <w:r>
+              <w:rPr>
+                <w:b/>
+                <w:sz w:val="20"/>
+              </w:rPr>
+              <w:t xml:space="preserve"> (Civil)</w:t>
+            </w:r>
+          </w:p>
+          <w:p>
+            <w:pPr>
+              <w:pStyle w:val="TableParagraph"/>
+              <w:spacing w:line="243" w:lineRule="exact"/>
+              <w:ind w:left="458"/>
+              <w:rPr>
+                <w:sz w:val="20"/>
+              </w:rPr>
+            </w:pPr>
+            <w:r>
+              <w:rPr>
+                <w:sz w:val="20"/>
+              </w:rPr>
+              <w:t>sdfsf</w:t>
+            </w:r>
+            <w:r>
+              <w:rPr>
+                <w:sz w:val="20"/>
+              </w:rPr>
+              <w:t xml:space="preserve">, </w:t>
+            </w:r>
+            <w:r>
+              <w:rPr>
+                <w:sz w:val="20"/>
+              </w:rPr>
+              <w:t>sdf</w:t>
+            </w:r>
+            <w:r>
+              <w:rPr>
+                <w:sz w:val="20"/>
+              </w:rPr>
+              <w:t xml:space="preserve">, </w:t>
+            </w:r>
+            <w:r>
+              <w:rPr>
+                <w:sz w:val="20"/>
+              </w:rPr>
+              <w:t>${COUNTRY#3}</w:t>
+            </w:r>
+            <w:r>
+              <w:rPr>
+                <w:sz w:val="20"/>
+              </w:rPr>
+              <w:t xml:space="preserve"> (Scored </w:t>
+            </w:r>
+            <w:r>
+              <w:rPr>
+                <w:sz w:val="20"/>
+              </w:rPr>
+              <w:t>5 CGPA overall</w:t>
             </w:r>
             <w:r>
               <w:rPr>
@@ -1622,7 +1776,7 @@
                 <w:b/>
                 <w:sz w:val="20"/>
               </w:rPr>
-              <w:t>May 2016 – May 2017</w:t>
+              <w:t>January 2016 – February 2016</w:t>
             </w:r>
           </w:p>
         </w:tc>
@@ -1656,14 +1810,7 @@
                 <w:b/>
                 <w:sz w:val="20"/>
               </w:rPr>
-              <w:t>BIGSPIRE</w:t>
-            </w:r>
-            <w:r>
-              <w:rPr>
-                <w:b/>
-                <w:sz w:val="20"/>
-              </w:rPr>
-              <w:t xml:space="preserve">, </w:t>
+              <w:t>TEST., </w:t>
             </w:r>
           </w:p>
           <w:p>
@@ -1678,7 +1825,7 @@
               <w:rPr>
                 <w:sz w:val="20"/>
               </w:rPr>
-              <w:t>Bangalore,</w:t>
+              <w:t>test, ${EXPCOUNTRY#1}</w:t>
             </w:r>
           </w:p>
           <w:p>
@@ -1702,124 +1849,7 @@
               <w:rPr>
                 <w:sz w:val="20"/>
               </w:rPr>
-              <w:t>Software Developer</w:t>
-            </w:r>
-          </w:p>
-        </w:tc>
-      </w:tr>
-      <w:tr>
-        <w:trPr>
-          <w:trHeight w:hRule="exact" w:val="1463"/>
-        </w:trPr>
-        <w:tc>
-          <w:tcPr>
-            <w:tcW w:w="1948" w:type="dxa"/>
-          </w:tcPr>
-          <w:p>
-            <w:pPr>
-              <w:pStyle w:val="TableParagraph"/>
-              <w:spacing w:before="95"/>
-              <w:rPr>
-                <w:b/>
-                <w:sz w:val="20"/>
-              </w:rPr>
-            </w:pPr>
-          </w:p>
-          <w:p>
-            <w:pPr>
-              <w:pStyle w:val="TableParagraph"/>
-              <w:spacing w:before="95"/>
-              <w:rPr>
-                <w:b/>
-                <w:sz w:val="20"/>
-              </w:rPr>
-            </w:pPr>
-            <w:r>
-              <w:rPr>
-                <w:b/>
-                <w:sz w:val="20"/>
-              </w:rPr>
-              <w:t>April 2015 – April 2016</w:t>
-            </w:r>
-          </w:p>
-        </w:tc>
-        <w:tc>
-          <w:tcPr>
-            <w:tcW w:w="6240" w:type="dxa"/>
-          </w:tcPr>
-          <w:p>
-            <w:pPr>
-              <w:pStyle w:val="TableParagraph"/>
-              <w:spacing w:before="95"/>
-              <w:ind w:left="140"/>
-              <w:rPr>
-                <w:b/>
-                <w:sz w:val="20"/>
-              </w:rPr>
-            </w:pPr>
-          </w:p>
-          <w:p>
-            <w:pPr>
-              <w:pStyle w:val="TableParagraph"/>
-              <w:spacing w:before="95"/>
-              <w:ind w:left="140"/>
-              <w:rPr>
-                <w:b/>
-                <w:sz w:val="20"/>
-              </w:rPr>
-            </w:pPr>
-            <w:r>
-              <w:rPr>
-                <w:b/>
-                <w:sz w:val="20"/>
-              </w:rPr>
-              <w:t>INFOSYS LIMITED</w:t>
-            </w:r>
-            <w:r>
-              <w:rPr>
-                <w:b/>
-                <w:sz w:val="20"/>
-              </w:rPr>
-              <w:t xml:space="preserve">, </w:t>
-            </w:r>
-          </w:p>
-          <w:p>
-            <w:pPr>
-              <w:pStyle w:val="TableParagraph"/>
-              <w:ind w:left="140"/>
-              <w:rPr>
-                <w:sz w:val="20"/>
-              </w:rPr>
-            </w:pPr>
-            <w:r>
-              <w:rPr>
-                <w:sz w:val="20"/>
-              </w:rPr>
-              <w:t>Bangalore,</w:t>
-            </w:r>
-          </w:p>
-          <w:p>
-            <w:pPr>
-              <w:pStyle w:val="TableParagraph"/>
-              <w:ind w:left="140"/>
-              <w:rPr>
-                <w:sz w:val="20"/>
-              </w:rPr>
-            </w:pPr>
-          </w:p>
-          <w:p>
-            <w:pPr>
-              <w:pStyle w:val="TableParagraph"/>
-              <w:ind w:left="140"/>
-              <w:rPr>
-                <w:sz w:val="20"/>
-              </w:rPr>
-            </w:pPr>
-            <w:r>
-              <w:rPr>
-                <w:sz w:val="20"/>
-              </w:rPr>
-              <w:t>Sales Promotion Manager</w:t>
+              <w:t>Account Planning Manager</w:t>
             </w:r>
           </w:p>
         </w:tc>
@@ -1935,7 +1965,7 @@
                 <w:b/>
                 <w:sz w:val="20"/>
               </w:rPr>
-              <w:t>May 2016 – May 2017</w:t>
+              <w:t>January 2016 – February 2016</w:t>
             </w:r>
           </w:p>
         </w:tc>
@@ -1968,28 +1998,21 @@
                 <w:b/>
                 <w:sz w:val="20"/>
               </w:rPr>
-              <w:t>BIGSPIRE</w:t>
-            </w:r>
-            <w:r>
-              <w:rPr>
-                <w:b/>
-                <w:sz w:val="20"/>
-              </w:rPr>
-              <w:t xml:space="preserve">, </w:t>
-            </w:r>
-          </w:p>
-          <w:p>
-            <w:pPr>
-              <w:pStyle w:val="TableParagraph"/>
-              <w:rPr>
-                <w:sz w:val="20"/>
-              </w:rPr>
-            </w:pPr>
-            <w:r>
-              <w:rPr>
-                <w:sz w:val="20"/>
-              </w:rPr>
-              <w:t>Bangalore,</w:t>
+              <w:t>TEST., </w:t>
+            </w:r>
+          </w:p>
+          <w:p>
+            <w:pPr>
+              <w:pStyle w:val="TableParagraph"/>
+              <w:rPr>
+                <w:sz w:val="20"/>
+              </w:rPr>
+            </w:pPr>
+            <w:r>
+              <w:rPr>
+                <w:sz w:val="20"/>
+              </w:rPr>
+              <w:t>test, ${CARCOUNTRY#1}</w:t>
             </w:r>
           </w:p>
           <w:p>
@@ -2012,7 +2035,7 @@
               <w:rPr>
                 <w:sz w:val="20"/>
               </w:rPr>
-              <w:t>Software Developer</w:t>
+              <w:t>Account Planning Manager</w:t>
             </w:r>
           </w:p>
           <w:p>
@@ -2040,7 +2063,7 @@
                 <w:i/>
                 <w:sz w:val="20"/>
               </w:rPr>
-              <w:t>It is a private limited company, located in Manyata techpark.</w:t>
+              <w:t>sadfasf</w:t>
             </w:r>
           </w:p>
           <w:p>
@@ -2056,7 +2079,7 @@
               <w:rPr>
                 <w:sz w:val="20"/>
               </w:rPr>
-              <w:t>Manager</w:t>
+              <w:t>dfsdfsfd</w:t>
             </w:r>
           </w:p>
           <w:p>
@@ -2080,21 +2103,7 @@
                 <w:sz w:val="20"/>
                 <w:u w:val="single"/>
               </w:rPr>
-              <w:t xml:space="preserve">Key </w:t>
-            </w:r>
-            <w:r>
-              <w:rPr>
-                <w:sz w:val="20"/>
-                <w:u w:val="single"/>
-              </w:rPr>
-              <w:t>Responsibility</w:t>
-            </w:r>
-            <w:r>
-              <w:rPr>
-                <w:sz w:val="20"/>
-                <w:u w:val="single"/>
-              </w:rPr>
-              <w:t>:</w:t>
+              <w:t>Key Achievements:</w:t>
             </w:r>
           </w:p>
           <w:p>
@@ -2115,10 +2124,7 @@
                 <w:rFonts w:asciiTheme="majorHAnsi" w:hAnsiTheme="majorHAnsi"/>
                 <w:sz w:val="20"/>
               </w:rPr>
-              <w:t>Handling Project.
-Team management with soft behavior.
-Handling Us Clients for based on management skills.
-</w:t>
+              <w:t>sdfs</w:t>
             </w:r>
           </w:p>
           <w:p>
@@ -2159,310 +2165,7 @@
                 <w:rFonts w:asciiTheme="majorHAnsi" w:hAnsiTheme="majorHAnsi"/>
                 <w:sz w:val="20"/>
               </w:rPr>
-              <w:t>Typically intermediate level positions perform more complex duties requiring some skills and judgment. 
-Some decision making may be made independently</w:t>
-            </w:r>
-          </w:p>
-          <w:p>
-            <w:pPr>
-              <w:pStyle w:val="TableParagraph"/>
-              <w:tabs>
-                <w:tab w:val="left" w:pos="581"/>
-                <w:tab w:val="left" w:pos="582"/>
-              </w:tabs>
-              <w:spacing w:line="212" w:lineRule="exact"/>
-              <w:ind w:left="173"/>
-              <w:rPr>
-                <w:sz w:val="20"/>
-              </w:rPr>
-            </w:pPr>
-          </w:p>
-          <w:p>
-            <w:pPr>
-              <w:pStyle w:val="TableParagraph"/>
-              <w:tabs>
-                <w:tab w:val="left" w:pos="581"/>
-                <w:tab w:val="left" w:pos="582"/>
-              </w:tabs>
-              <w:spacing w:line="212" w:lineRule="exact"/>
-              <w:ind w:left="173"/>
-              <w:rPr>
-                <w:sz w:val="20"/>
-              </w:rPr>
-            </w:pPr>
-          </w:p>
-          <w:p>
-            <w:pPr>
-              <w:pStyle w:val="TableParagraph"/>
-              <w:tabs>
-                <w:tab w:val="left" w:pos="581"/>
-                <w:tab w:val="left" w:pos="582"/>
-              </w:tabs>
-              <w:spacing w:line="212" w:lineRule="exact"/>
-              <w:ind w:left="173"/>
-              <w:rPr>
-                <w:sz w:val="20"/>
-              </w:rPr>
-            </w:pPr>
-          </w:p>
-        </w:tc>
-      </w:tr>
-      <w:tr>
-        <w:trPr>
-          <w:trHeight w:hRule="exact" w:val="13057"/>
-        </w:trPr>
-        <w:tc>
-          <w:tcPr>
-            <w:tcW w:w="2132" w:type="dxa"/>
-          </w:tcPr>
-          <w:p>
-            <w:pPr>
-              <w:pStyle w:val="TableParagraph"/>
-              <w:spacing w:before="95"/>
-              <w:rPr>
-                <w:b/>
-                <w:sz w:val="20"/>
-              </w:rPr>
-            </w:pPr>
-          </w:p>
-          <w:p>
-            <w:pPr>
-              <w:pStyle w:val="TableParagraph"/>
-              <w:spacing w:before="95"/>
-              <w:rPr>
-                <w:b/>
-                <w:sz w:val="20"/>
-              </w:rPr>
-            </w:pPr>
-            <w:r>
-              <w:rPr>
-                <w:b/>
-                <w:sz w:val="20"/>
-              </w:rPr>
-              <w:t>April 2015 – April 2016</w:t>
-            </w:r>
-          </w:p>
-        </w:tc>
-        <w:tc>
-          <w:tcPr>
-            <w:tcW w:w="6829" w:type="dxa"/>
-          </w:tcPr>
-          <w:p>
-            <w:pPr>
-              <w:pStyle w:val="TableParagraph"/>
-              <w:spacing w:before="95"/>
-              <w:ind w:left="140"/>
-              <w:rPr>
-                <w:b/>
-                <w:sz w:val="20"/>
-              </w:rPr>
-            </w:pPr>
-          </w:p>
-          <w:p>
-            <w:pPr>
-              <w:pStyle w:val="TableParagraph"/>
-              <w:spacing w:before="95"/>
-              <w:rPr>
-                <w:b/>
-                <w:sz w:val="20"/>
-              </w:rPr>
-            </w:pPr>
-            <w:r>
-              <w:rPr>
-                <w:b/>
-                <w:sz w:val="20"/>
-              </w:rPr>
-              <w:t>INFOSYS LIMITED</w:t>
-            </w:r>
-            <w:r>
-              <w:rPr>
-                <w:b/>
-                <w:sz w:val="20"/>
-              </w:rPr>
-              <w:t xml:space="preserve">, </w:t>
-            </w:r>
-          </w:p>
-          <w:p>
-            <w:pPr>
-              <w:pStyle w:val="TableParagraph"/>
-              <w:rPr>
-                <w:sz w:val="20"/>
-              </w:rPr>
-            </w:pPr>
-            <w:r>
-              <w:rPr>
-                <w:sz w:val="20"/>
-              </w:rPr>
-              <w:t>Bangalore,</w:t>
-            </w:r>
-          </w:p>
-          <w:p>
-            <w:pPr>
-              <w:pStyle w:val="TableParagraph"/>
-              <w:ind w:left="140"/>
-              <w:rPr>
-                <w:sz w:val="20"/>
-              </w:rPr>
-            </w:pPr>
-          </w:p>
-          <w:p>
-            <w:pPr>
-              <w:pStyle w:val="TableParagraph"/>
-              <w:rPr>
-                <w:sz w:val="20"/>
-              </w:rPr>
-            </w:pPr>
-            <w:r>
-              <w:rPr>
-                <w:sz w:val="20"/>
-              </w:rPr>
-              <w:t>Sales Promotion Manager</w:t>
-            </w:r>
-          </w:p>
-          <w:p>
-            <w:pPr>
-              <w:pStyle w:val="TableParagraph"/>
-              <w:spacing w:before="95"/>
-              <w:ind w:left="221" w:right="198"/>
-              <w:rPr>
-                <w:sz w:val="20"/>
-              </w:rPr>
-            </w:pPr>
-          </w:p>
-          <w:p>
-            <w:pPr>
-              <w:pStyle w:val="TableParagraph"/>
-              <w:spacing w:before="95"/>
-              <w:ind w:right="198"/>
-              <w:rPr>
-                <w:i/>
-                <w:sz w:val="20"/>
-              </w:rPr>
-            </w:pPr>
-            <w:r>
-              <w:rPr>
-                <w:i/>
-                <w:sz w:val="20"/>
-              </w:rPr>
-              <w:t>It is a private limited company, located in Manyata techpark.</w:t>
-            </w:r>
-          </w:p>
-          <w:p>
-            <w:pPr>
-              <w:pStyle w:val="TableParagraph"/>
-              <w:spacing w:before="42" w:line="490" w:lineRule="exact"/>
-              <w:ind w:right="2993"/>
-              <w:rPr>
-                <w:sz w:val="20"/>
-              </w:rPr>
-            </w:pPr>
-            <w:r>
-              <w:rPr>
-                <w:sz w:val="20"/>
-              </w:rPr>
-              <w:t>Team Lead</w:t>
-            </w:r>
-          </w:p>
-          <w:p>
-            <w:pPr>
-              <w:pStyle w:val="TableParagraph"/>
-              <w:spacing w:before="42" w:line="276" w:lineRule="auto"/>
-              <w:ind w:right="2993"/>
-              <w:rPr>
-                <w:sz w:val="20"/>
-              </w:rPr>
-            </w:pPr>
-            <w:r>
-              <w:rPr>
-                <w:sz w:val="20"/>
-                <w:u w:val="single"/>
-              </w:rPr>
-              <w:br/>
-            </w:r>
-            <w:r>
-              <w:rPr>
-                <w:sz w:val="20"/>
-                <w:u w:val="single"/>
-              </w:rPr>
-              <w:t xml:space="preserve">Key </w:t>
-            </w:r>
-            <w:r>
-              <w:rPr>
-                <w:sz w:val="20"/>
-                <w:u w:val="single"/>
-              </w:rPr>
-              <w:t>Responsibility</w:t>
-            </w:r>
-            <w:r>
-              <w:rPr>
-                <w:sz w:val="20"/>
-                <w:u w:val="single"/>
-              </w:rPr>
-              <w:t>:</w:t>
-            </w:r>
-          </w:p>
-          <w:p>
-            <w:pPr>
-              <w:pStyle w:val="TableParagraph"/>
-              <w:tabs>
-                <w:tab w:val="left" w:pos="581"/>
-                <w:tab w:val="left" w:pos="582"/>
-              </w:tabs>
-              <w:spacing w:line="276" w:lineRule="auto"/>
-              <w:rPr>
-                <w:rFonts w:asciiTheme="majorHAnsi" w:hAnsiTheme="majorHAnsi"/>
-                <w:sz w:val="20"/>
-              </w:rPr>
-            </w:pPr>
-            <w:r>
-              <w:rPr>
-                <w:rFonts w:asciiTheme="majorHAnsi" w:hAnsiTheme="majorHAnsi"/>
-                <w:sz w:val="20"/>
-              </w:rPr>
-              <w:t>Typically intermediate level positions perform more complex duties requiring some skills and judgment. 
-Some decision making may be made independently</w:t>
-            </w:r>
-          </w:p>
-          <w:p>
-            <w:pPr>
-              <w:pStyle w:val="TableParagraph"/>
-              <w:tabs>
-                <w:tab w:val="left" w:pos="581"/>
-                <w:tab w:val="left" w:pos="582"/>
-              </w:tabs>
-              <w:spacing w:line="276" w:lineRule="auto"/>
-              <w:rPr>
-                <w:sz w:val="20"/>
-              </w:rPr>
-            </w:pPr>
-            <w:r>
-              <w:rPr>
-                <w:sz w:val="20"/>
-                <w:u w:val="single"/>
-              </w:rPr>
-              <w:t>Key Achievements:</w:t>
-            </w:r>
-          </w:p>
-          <w:p>
-            <w:pPr>
-              <w:pStyle w:val="TableParagraph"/>
-              <w:tabs>
-                <w:tab w:val="left" w:pos="581"/>
-                <w:tab w:val="left" w:pos="582"/>
-              </w:tabs>
-              <w:spacing w:line="276" w:lineRule="auto"/>
-              <w:rPr>
-                <w:rFonts w:asciiTheme="majorHAnsi" w:hAnsiTheme="majorHAnsi"/>
-                <w:sz w:val="20"/>
-              </w:rPr>
-            </w:pPr>
-            <w:r>
-              <w:rPr>
-                <w:rFonts w:asciiTheme="majorHAnsi" w:hAnsiTheme="majorHAnsi"/>
-                <w:sz w:val="20"/>
-              </w:rPr>
-              <w:t>Typically intermediate level positions perform more complex duties requiring some skills and judgment. 
-Some decision making may be made independently</w:t>
+              <w:t>dsdfs</w:t>
             </w:r>
           </w:p>
           <w:p>
@@ -2681,7 +2384,7 @@
               <w:rPr>
                 <w:sz w:val="20"/>
               </w:rPr>
-              <w:t>13</w:t>
+              <w:t>18</w:t>
             </w:r>
             <w:r>
               <w:rPr>
@@ -2701,7 +2404,7 @@
               <w:rPr>
                 <w:sz w:val="20"/>
               </w:rPr>
-              <w:t>Jan 1992</w:t>
+              <w:t>Jan 1999</w:t>
             </w:r>
           </w:p>
         </w:tc>
@@ -2749,7 +2452,7 @@
               <w:rPr>
                 <w:sz w:val="20"/>
               </w:rPr>
-              <w:t>India</w:t>
+              <w:t>Dfhdfh</w:t>
             </w:r>
           </w:p>
         </w:tc>
@@ -2845,7 +2548,7 @@
               <w:rPr>
                 <w:sz w:val="20"/>
               </w:rPr>
-              <w:t>English, Hindi</w:t>
+              <w:t>Hindi</w:t>
             </w:r>
           </w:p>
         </w:tc>
@@ -2893,7 +2596,7 @@
               <w:rPr>
                 <w:sz w:val="20"/>
               </w:rPr>
-              <w:t>Java, C++, Php, Software Testing</w:t>
+              <w:t>dfhdh</w:t>
             </w:r>
           </w:p>
         </w:tc>
@@ -2941,7 +2644,7 @@
               <w:rPr>
                 <w:sz w:val="20"/>
               </w:rPr>
-              <w:t>Singing, Dancing, Playing</w:t>
+              <w:t>dfhdf</w:t>
             </w:r>
           </w:p>
         </w:tc>
@@ -3111,23 +2814,21 @@
                 <w:b/>
                 <w:sz w:val="20"/>
               </w:rPr>
-              <w:t>PHP</w:t>
-            </w:r>
-          </w:p>
-          <w:p>
-            <w:pPr>
-              <w:pStyle w:val="TableParagraph"/>
-              <w:spacing w:before="125"/>
-              <w:rPr>
-                <w:b/>
-                <w:sz w:val="20"/>
-              </w:rPr>
-            </w:pPr>
-            <w:r>
-              <w:rPr>
-                <w:sz w:val="20"/>
-              </w:rPr>
-              <w:t>Bangalore</w:t>
+              <w:t>sdf</w:t>
+            </w:r>
+          </w:p>
+          <w:p>
+            <w:pPr>
+              <w:pStyle w:val="TableParagraph"/>
+              <w:rPr>
+                <w:sz w:val="20"/>
+              </w:rPr>
+            </w:pPr>
+            <w:r>
+              <w:rPr>
+                <w:sz w:val="20"/>
+              </w:rPr>
+              <w:t>${TRAININSTI#1}, sdfsdf, ${TRAINCOUNTRY#1}</w:t>
             </w:r>
           </w:p>
           <w:p>
@@ -3143,89 +2844,7 @@
                 <w:rFonts w:asciiTheme="majorHAnsi" w:hAnsiTheme="majorHAnsi"/>
                 <w:sz w:val="20"/>
               </w:rPr>
-              <w:t>PHP training for 2 months with two projects</w:t>
-            </w:r>
-          </w:p>
-        </w:tc>
-      </w:tr>
-      <w:tr>
-        <w:trPr>
-          <w:trHeight w:hRule="exact" w:val="1127"/>
-        </w:trPr>
-        <w:tc>
-          <w:tcPr>
-            <w:tcW w:w="1528" w:type="dxa"/>
-          </w:tcPr>
-          <w:p>
-            <w:pPr>
-              <w:pStyle w:val="TableParagraph"/>
-              <w:spacing w:before="125"/>
-              <w:ind w:left="200"/>
-              <w:rPr>
-                <w:b/>
-                <w:sz w:val="20"/>
-              </w:rPr>
-            </w:pPr>
-            <w:r>
-              <w:rPr>
-                <w:b/>
-                <w:sz w:val="20"/>
-              </w:rPr>
-              <w:t>2018</w:t>
-            </w:r>
-          </w:p>
-        </w:tc>
-        <w:tc>
-          <w:tcPr>
-            <w:tcW w:w="7111" w:type="dxa"/>
-          </w:tcPr>
-          <w:p>
-            <w:pPr>
-              <w:pStyle w:val="TableParagraph"/>
-              <w:spacing w:before="125"/>
-              <w:rPr>
-                <w:b/>
-                <w:sz w:val="20"/>
-              </w:rPr>
-            </w:pPr>
-            <w:r>
-              <w:rPr>
-                <w:b/>
-                <w:sz w:val="20"/>
-              </w:rPr>
-              <w:t>Software Testing</w:t>
-            </w:r>
-          </w:p>
-          <w:p>
-            <w:pPr>
-              <w:pStyle w:val="TableParagraph"/>
-              <w:spacing w:before="125"/>
-              <w:rPr>
-                <w:b/>
-                <w:sz w:val="20"/>
-              </w:rPr>
-            </w:pPr>
-            <w:r>
-              <w:rPr>
-                <w:sz w:val="20"/>
-              </w:rPr>
-              <w:t>Hyderabad</w:t>
-            </w:r>
-          </w:p>
-          <w:p>
-            <w:pPr>
-              <w:pStyle w:val="TableParagraph"/>
-              <w:rPr>
-                <w:rFonts w:asciiTheme="majorHAnsi" w:hAnsiTheme="majorHAnsi"/>
-                <w:sz w:val="20"/>
-              </w:rPr>
-            </w:pPr>
-            <w:r>
-              <w:rPr>
-                <w:rFonts w:asciiTheme="majorHAnsi" w:hAnsiTheme="majorHAnsi"/>
-                <w:sz w:val="20"/>
-              </w:rPr>
-              <w:t>Done software testing.</w:t>
+              <w:t>sdfsdf</w:t>
             </w:r>
           </w:p>
         </w:tc>
@@ -3277,7 +2896,7 @@
         <w:ind w:left="100" w:right="212"/>
       </w:pPr>
       <w:r>
-        <w:t>22 Crore per Annum</w:t>
+        <w:t>2 Lacs per Annum</w:t>
       </w:r>
     </w:p>
     <w:p>
@@ -3331,7 +2950,7 @@
         <w:ind w:left="100" w:right="212"/>
       </w:pPr>
       <w:r>
-        <w:t>15 Days (Maximum)</w:t>
+        <w:t>3 Months (Maximum)</w:t>
       </w:r>
     </w:p>
     <w:p>
@@ -3378,8 +2997,7 @@
         <w:ind w:left="100" w:right="212"/>
       </w:pPr>
       <w:r>
-        <w:t>Script, a distinctive writing system, based on a repertoire of specific elements or symbols, or that repertoire
-Script typeface, a typeface with characteristics of handwriting</w:t>
+        <w:t>sdgsg</w:t>
       </w:r>
     </w:p>
     <w:p>
@@ -3417,8 +3035,7 @@
         <w:ind w:left="100" w:right="212"/>
       </w:pPr>
       <w:r>
-        <w:t>Script, a distinctive writing system, based on a repertoire of specific elements or symbols, or that repertoire
-Script typeface, a typeface with characteristics of handwriting</w:t>
+        <w:t>dfh</w:t>
       </w:r>
     </w:p>
     <w:p>
@@ -3479,36 +3096,7 @@
               <w:rPr>
                 <w:sz w:val="20"/>
               </w:rPr>
-              <w:t>Typically intermediate level positions perform more complex duties requiring some skills and judgment. &lt;br /&gt;
-Some decision making may be made independently</w:t>
-            </w:r>
-          </w:p>
-        </w:tc>
-      </w:tr>
-      <w:tr>
-        <w:tc>
-          <w:tcPr>
-            <w:tcW w:w="9466" w:type="dxa"/>
-          </w:tcPr>
-          <w:p>
-            <w:pPr>
-              <w:pStyle w:val="ListParagraph"/>
-              <w:numPr>
-                <w:ilvl w:val="0"/>
-                <w:numId w:val="1"/>
-              </w:numPr>
-              <w:tabs>
-                <w:tab w:val="left" w:pos="460"/>
-                <w:tab w:val="left" w:pos="461"/>
-              </w:tabs>
-              <w:spacing w:line="360" w:lineRule="auto"/>
-            </w:pPr>
-            <w:r>
-              <w:rPr>
-                <w:sz w:val="20"/>
-              </w:rPr>
-              <w:t>Typically intermediate level positions perform more complex duties requiring some skills and judgment. &lt;br /&gt;
-Some decision making may be made independently</w:t>
+              <w:t>dsdfs</w:t>
             </w:r>
           </w:p>
         </w:tc>
@@ -3554,7 +3142,7 @@
         </w:rPr>
       </w:pPr>
       <w:r>
-        <w:t>personalityErr</w:t>
+        <w:t>drgdfg</w:t>
       </w:r>
     </w:p>
     <w:p>
@@ -3575,7 +3163,7 @@
         <w:t xml:space="preserve">Outlook on </w:t>
       </w:r>
       <w:r>
-        <w:t>Infosys</w:t>
+        <w:t>Alfa Rubber</w:t>
       </w:r>
     </w:p>
     <w:p>
@@ -3596,8 +3184,7 @@
         <w:jc w:val="both"/>
       </w:pPr>
       <w:r>
-        <w:t>Script, a distinctive writing system, based on a repertoire of specific elements or symbols, or that repertoire
-Script typeface, a typeface with characteristics of handwriting</w:t>
+        <w:t>sdgs</w:t>
       </w:r>
     </w:p>
     <w:sectPr>
@@ -3652,7 +3239,7 @@
                     <w:sz w:val="16"/>
                     <w:lang w:val="en-IN"/>
                   </w:rPr>
-                  <w:t>17-Oct-2017</w:t>
+                  <w:t>23-Oct-2017</w:t>
                 </w:r>
               </w:p>
             </w:txbxContent>
@@ -3744,7 +3331,7 @@
                     <w:color w:val="808080"/>
                     <w:sz w:val="16"/>
                   </w:rPr>
-                  <w:t>3</w:t>
+                  <w:t>5</w:t>
                 </w:r>
                 <w:r>
                   <w:fldChar w:fldCharType="end"/>
